--- a/document/Occupancy Analytics.docx
+++ b/document/Occupancy Analytics.docx
@@ -398,6 +398,50 @@
         <w:rPr>
           <w:rtl w:val="0"/>
         </w:rPr>
+        <w:t xml:space="preserve">DataSet</w:t>
+      </w:r>
+    </w:p>
+    <w:p>
+      <w:pPr>
+        <w:ind w:left="720" w:firstLine="0"/>
+        <w:rPr/>
+      </w:pPr>
+      <w:hyperlink r:id="rId10">
+        <w:r>
+          <w:rPr>
+            <w:color w:val="1155cc"/>
+            <w:u w:val="single"/>
+            <w:rtl w:val="0"/>
+          </w:rPr>
+          <w:t xml:space="preserve">https://chtseng.wordpress.com/2019/12/13/crowdhuman-dataset-%E4%BB%8B%E7%B4%B9/</w:t>
+        </w:r>
+      </w:hyperlink>
+      <w:r>
+        <w:rPr>
+          <w:rtl w:val="0"/>
+        </w:rPr>
+      </w:r>
+    </w:p>
+    <w:p>
+      <w:pPr>
+        <w:pStyle w:val="Heading1"/>
+        <w:numPr>
+          <w:ilvl w:val="0"/>
+          <w:numId w:val="1"/>
+        </w:numPr>
+        <w:spacing w:line="276" w:lineRule="auto"/>
+        <w:ind w:left="720" w:hanging="360"/>
+        <w:rPr>
+          <w:sz w:val="40"/>
+          <w:szCs w:val="40"/>
+        </w:rPr>
+      </w:pPr>
+      <w:bookmarkStart w:colFirst="0" w:colLast="0" w:name="_9qvpkoodimb4" w:id="7"/>
+      <w:bookmarkEnd w:id="7"/>
+      <w:r>
+        <w:rPr>
+          <w:rtl w:val="0"/>
+        </w:rPr>
         <w:t xml:space="preserve">Kafka</w:t>
       </w:r>
     </w:p>
@@ -406,7 +450,7 @@
         <w:ind w:left="720" w:firstLine="0"/>
         <w:rPr/>
       </w:pPr>
-      <w:hyperlink r:id="rId10">
+      <w:hyperlink r:id="rId11">
         <w:r>
           <w:rPr>
             <w:color w:val="1155cc"/>
@@ -562,8 +606,8 @@
           <w:szCs w:val="40"/>
         </w:rPr>
       </w:pPr>
-      <w:bookmarkStart w:colFirst="0" w:colLast="0" w:name="_uik4ajpcj8yn" w:id="7"/>
-      <w:bookmarkEnd w:id="7"/>
+      <w:bookmarkStart w:colFirst="0" w:colLast="0" w:name="_uik4ajpcj8yn" w:id="8"/>
+      <w:bookmarkEnd w:id="8"/>
       <w:r>
         <w:rPr>
           <w:rtl w:val="0"/>
@@ -581,8 +625,8 @@
         <w:spacing w:before="120" w:beforeAutospacing="0"/>
         <w:ind w:left="1440" w:hanging="360"/>
       </w:pPr>
-      <w:bookmarkStart w:colFirst="0" w:colLast="0" w:name="_wo9eo91yemy4" w:id="8"/>
-      <w:bookmarkEnd w:id="8"/>
+      <w:bookmarkStart w:colFirst="0" w:colLast="0" w:name="_wo9eo91yemy4" w:id="9"/>
+      <w:bookmarkEnd w:id="9"/>
       <w:r>
         <w:rPr>
           <w:rtl w:val="0"/>
@@ -616,8 +660,8 @@
         </w:numPr>
         <w:ind w:left="1440" w:hanging="360"/>
       </w:pPr>
-      <w:bookmarkStart w:colFirst="0" w:colLast="0" w:name="_rd9a0nyy8yjx" w:id="9"/>
-      <w:bookmarkEnd w:id="9"/>
+      <w:bookmarkStart w:colFirst="0" w:colLast="0" w:name="_rd9a0nyy8yjx" w:id="10"/>
+      <w:bookmarkEnd w:id="10"/>
       <w:r>
         <w:rPr>
           <w:rtl w:val="0"/>
@@ -646,8 +690,8 @@
         </w:numPr>
         <w:ind w:left="1440" w:hanging="360"/>
       </w:pPr>
-      <w:bookmarkStart w:colFirst="0" w:colLast="0" w:name="_nrkwn6rpu349" w:id="10"/>
-      <w:bookmarkEnd w:id="10"/>
+      <w:bookmarkStart w:colFirst="0" w:colLast="0" w:name="_nrkwn6rpu349" w:id="11"/>
+      <w:bookmarkEnd w:id="11"/>
       <w:r>
         <w:rPr>
           <w:rtl w:val="0"/>
@@ -661,8 +705,8 @@
         <w:ind w:left="1440" w:firstLine="0"/>
         <w:rPr/>
       </w:pPr>
-      <w:bookmarkStart w:colFirst="0" w:colLast="0" w:name="_ba3w8q4v45h9" w:id="11"/>
-      <w:bookmarkEnd w:id="11"/>
+      <w:bookmarkStart w:colFirst="0" w:colLast="0" w:name="_ba3w8q4v45h9" w:id="12"/>
+      <w:bookmarkEnd w:id="12"/>
       <w:r>
         <w:rPr>
           <w:rtl w:val="0"/>
@@ -692,8 +736,8 @@
         <w:ind w:left="1440" w:hanging="360"/>
         <w:rPr/>
       </w:pPr>
-      <w:bookmarkStart w:colFirst="0" w:colLast="0" w:name="_xiou2ivcg7g8" w:id="12"/>
-      <w:bookmarkEnd w:id="12"/>
+      <w:bookmarkStart w:colFirst="0" w:colLast="0" w:name="_xiou2ivcg7g8" w:id="13"/>
+      <w:bookmarkEnd w:id="13"/>
       <w:r>
         <w:rPr>
           <w:rtl w:val="0"/>
@@ -727,8 +771,8 @@
           <w:szCs w:val="40"/>
         </w:rPr>
       </w:pPr>
-      <w:bookmarkStart w:colFirst="0" w:colLast="0" w:name="_d640qgbckv95" w:id="13"/>
-      <w:bookmarkEnd w:id="13"/>
+      <w:bookmarkStart w:colFirst="0" w:colLast="0" w:name="_d640qgbckv95" w:id="14"/>
+      <w:bookmarkEnd w:id="14"/>
       <w:r>
         <w:rPr>
           <w:rtl w:val="0"/>
@@ -741,7 +785,7 @@
         <w:ind w:left="720" w:firstLine="0"/>
         <w:rPr/>
       </w:pPr>
-      <w:hyperlink r:id="rId11">
+      <w:hyperlink r:id="rId12">
         <w:r>
           <w:rPr>
             <w:color w:val="1155cc"/>
@@ -771,8 +815,8 @@
           <w:szCs w:val="40"/>
         </w:rPr>
       </w:pPr>
-      <w:bookmarkStart w:colFirst="0" w:colLast="0" w:name="_8amxpe5e7e58" w:id="14"/>
-      <w:bookmarkEnd w:id="14"/>
+      <w:bookmarkStart w:colFirst="0" w:colLast="0" w:name="_8amxpe5e7e58" w:id="15"/>
+      <w:bookmarkEnd w:id="15"/>
       <w:r>
         <w:rPr>
           <w:rtl w:val="0"/>

--- a/document/Occupancy Analytics.docx
+++ b/document/Occupancy Analytics.docx
@@ -5,6 +5,7 @@
     <w:p>
       <w:pPr>
         <w:pStyle w:val="Title"/>
+        <w:pageBreakBefore w:val="0"/>
         <w:spacing w:line="276" w:lineRule="auto"/>
         <w:jc w:val="center"/>
         <w:rPr/>
@@ -21,6 +22,7 @@
     <w:p>
       <w:pPr>
         <w:pStyle w:val="Heading1"/>
+        <w:pageBreakBefore w:val="0"/>
         <w:numPr>
           <w:ilvl w:val="0"/>
           <w:numId w:val="1"/>
@@ -43,6 +45,7 @@
     </w:p>
     <w:p>
       <w:pPr>
+        <w:pageBreakBefore w:val="0"/>
         <w:spacing w:line="276" w:lineRule="auto"/>
         <w:ind w:left="720" w:firstLine="0"/>
         <w:rPr/>
@@ -66,6 +69,7 @@
     <w:p>
       <w:pPr>
         <w:pStyle w:val="Heading1"/>
+        <w:pageBreakBefore w:val="0"/>
         <w:numPr>
           <w:ilvl w:val="0"/>
           <w:numId w:val="1"/>
@@ -85,6 +89,7 @@
     <w:p>
       <w:pPr>
         <w:pStyle w:val="Heading2"/>
+        <w:pageBreakBefore w:val="0"/>
         <w:numPr>
           <w:ilvl w:val="1"/>
           <w:numId w:val="1"/>
@@ -107,6 +112,7 @@
     </w:p>
     <w:p>
       <w:pPr>
+        <w:pageBreakBefore w:val="0"/>
         <w:ind w:left="1440" w:firstLine="0"/>
         <w:rPr/>
       </w:pPr>
@@ -119,6 +125,7 @@
     </w:p>
     <w:p>
       <w:pPr>
+        <w:pageBreakBefore w:val="0"/>
         <w:ind w:left="1440" w:firstLine="0"/>
         <w:rPr/>
       </w:pPr>
@@ -131,6 +138,7 @@
     </w:p>
     <w:p>
       <w:pPr>
+        <w:pageBreakBefore w:val="0"/>
         <w:ind w:left="1440" w:firstLine="0"/>
         <w:rPr/>
       </w:pPr>
@@ -143,6 +151,7 @@
     </w:p>
     <w:p>
       <w:pPr>
+        <w:pageBreakBefore w:val="0"/>
         <w:ind w:left="1440" w:firstLine="0"/>
         <w:rPr/>
       </w:pPr>
@@ -155,6 +164,7 @@
     </w:p>
     <w:p>
       <w:pPr>
+        <w:pageBreakBefore w:val="0"/>
         <w:ind w:left="1440" w:firstLine="0"/>
         <w:rPr/>
       </w:pPr>
@@ -167,6 +177,7 @@
     </w:p>
     <w:p>
       <w:pPr>
+        <w:pageBreakBefore w:val="0"/>
         <w:ind w:left="1440" w:firstLine="0"/>
         <w:rPr/>
       </w:pPr>
@@ -179,6 +190,7 @@
     </w:p>
     <w:p>
       <w:pPr>
+        <w:pageBreakBefore w:val="0"/>
         <w:ind w:left="1440" w:firstLine="0"/>
         <w:rPr/>
       </w:pPr>
@@ -192,6 +204,7 @@
     <w:p>
       <w:pPr>
         <w:pStyle w:val="Heading2"/>
+        <w:pageBreakBefore w:val="0"/>
         <w:numPr>
           <w:ilvl w:val="1"/>
           <w:numId w:val="1"/>
@@ -213,6 +226,7 @@
     </w:p>
     <w:p>
       <w:pPr>
+        <w:pageBreakBefore w:val="0"/>
         <w:ind w:left="1440" w:firstLine="0"/>
         <w:rPr/>
       </w:pPr>
@@ -220,11 +234,12 @@
         <w:rPr>
           <w:rtl w:val="0"/>
         </w:rPr>
-        <w:t xml:space="preserve">JetPack : 4.5</w:t>
-      </w:r>
-    </w:p>
-    <w:p>
-      <w:pPr>
+        <w:t xml:space="preserve">JetPack : 4.5.1</w:t>
+      </w:r>
+    </w:p>
+    <w:p>
+      <w:pPr>
+        <w:pageBreakBefore w:val="0"/>
         <w:ind w:left="1440" w:firstLine="0"/>
         <w:rPr/>
       </w:pPr>
@@ -237,6 +252,7 @@
     </w:p>
     <w:p>
       <w:pPr>
+        <w:pageBreakBefore w:val="0"/>
         <w:ind w:left="1440" w:firstLine="0"/>
         <w:rPr/>
       </w:pPr>
@@ -250,6 +266,7 @@
     <w:p>
       <w:pPr>
         <w:pStyle w:val="Heading1"/>
+        <w:pageBreakBefore w:val="0"/>
         <w:numPr>
           <w:ilvl w:val="0"/>
           <w:numId w:val="1"/>
@@ -272,6 +289,7 @@
     </w:p>
     <w:p>
       <w:pPr>
+        <w:pageBreakBefore w:val="0"/>
         <w:ind w:left="720" w:firstLine="0"/>
         <w:rPr/>
       </w:pPr>
@@ -284,17 +302,19 @@
     </w:p>
     <w:p>
       <w:pPr>
-        <w:ind w:left="720" w:firstLine="0"/>
-        <w:rPr/>
-      </w:pPr>
-      <w:r>
-        <w:rPr>
-          <w:rtl w:val="0"/>
-        </w:rPr>
-      </w:r>
-    </w:p>
-    <w:p>
-      <w:pPr>
+        <w:pageBreakBefore w:val="0"/>
+        <w:ind w:left="720" w:firstLine="0"/>
+        <w:rPr/>
+      </w:pPr>
+      <w:r>
+        <w:rPr>
+          <w:rtl w:val="0"/>
+        </w:rPr>
+      </w:r>
+    </w:p>
+    <w:p>
+      <w:pPr>
+        <w:pageBreakBefore w:val="0"/>
         <w:ind w:left="720" w:firstLine="0"/>
         <w:rPr/>
       </w:pPr>
@@ -316,17 +336,19 @@
     </w:p>
     <w:p>
       <w:pPr>
-        <w:ind w:left="720" w:firstLine="0"/>
-        <w:rPr/>
-      </w:pPr>
-      <w:r>
-        <w:rPr>
-          <w:rtl w:val="0"/>
-        </w:rPr>
-      </w:r>
-    </w:p>
-    <w:p>
-      <w:pPr>
+        <w:pageBreakBefore w:val="0"/>
+        <w:ind w:left="720" w:firstLine="0"/>
+        <w:rPr/>
+      </w:pPr>
+      <w:r>
+        <w:rPr>
+          <w:rtl w:val="0"/>
+        </w:rPr>
+      </w:r>
+    </w:p>
+    <w:p>
+      <w:pPr>
+        <w:pageBreakBefore w:val="0"/>
         <w:ind w:left="720" w:firstLine="0"/>
         <w:rPr/>
       </w:pPr>
@@ -348,17 +370,19 @@
     </w:p>
     <w:p>
       <w:pPr>
-        <w:ind w:left="720" w:firstLine="0"/>
-        <w:rPr/>
-      </w:pPr>
-      <w:r>
-        <w:rPr>
-          <w:rtl w:val="0"/>
-        </w:rPr>
-      </w:r>
-    </w:p>
-    <w:p>
-      <w:pPr>
+        <w:pageBreakBefore w:val="0"/>
+        <w:ind w:left="720" w:firstLine="0"/>
+        <w:rPr/>
+      </w:pPr>
+      <w:r>
+        <w:rPr>
+          <w:rtl w:val="0"/>
+        </w:rPr>
+      </w:r>
+    </w:p>
+    <w:p>
+      <w:pPr>
+        <w:pageBreakBefore w:val="0"/>
         <w:ind w:left="720" w:firstLine="0"/>
         <w:rPr/>
       </w:pPr>
@@ -381,6 +405,7 @@
     <w:p>
       <w:pPr>
         <w:pStyle w:val="Heading1"/>
+        <w:pageBreakBefore w:val="0"/>
         <w:numPr>
           <w:ilvl w:val="0"/>
           <w:numId w:val="1"/>
@@ -403,6 +428,7 @@
     </w:p>
     <w:p>
       <w:pPr>
+        <w:pageBreakBefore w:val="0"/>
         <w:ind w:left="720" w:firstLine="0"/>
         <w:rPr/>
       </w:pPr>
@@ -425,6 +451,7 @@
     <w:p>
       <w:pPr>
         <w:pStyle w:val="Heading1"/>
+        <w:pageBreakBefore w:val="0"/>
         <w:numPr>
           <w:ilvl w:val="0"/>
           <w:numId w:val="1"/>
@@ -447,6 +474,7 @@
     </w:p>
     <w:p>
       <w:pPr>
+        <w:pageBreakBefore w:val="0"/>
         <w:ind w:left="720" w:firstLine="0"/>
         <w:rPr/>
       </w:pPr>
@@ -468,17 +496,19 @@
     </w:p>
     <w:p>
       <w:pPr>
-        <w:ind w:left="720" w:firstLine="0"/>
-        <w:rPr/>
-      </w:pPr>
-      <w:r>
-        <w:rPr>
-          <w:rtl w:val="0"/>
-        </w:rPr>
-      </w:r>
-    </w:p>
-    <w:p>
-      <w:pPr>
+        <w:pageBreakBefore w:val="0"/>
+        <w:ind w:left="720" w:firstLine="0"/>
+        <w:rPr/>
+      </w:pPr>
+      <w:r>
+        <w:rPr>
+          <w:rtl w:val="0"/>
+        </w:rPr>
+      </w:r>
+    </w:p>
+    <w:p>
+      <w:pPr>
+        <w:pageBreakBefore w:val="0"/>
         <w:ind w:left="720" w:firstLine="0"/>
         <w:rPr/>
       </w:pPr>
@@ -491,17 +521,19 @@
     </w:p>
     <w:p>
       <w:pPr>
-        <w:ind w:left="720" w:firstLine="0"/>
-        <w:rPr/>
-      </w:pPr>
-      <w:r>
-        <w:rPr>
-          <w:rtl w:val="0"/>
-        </w:rPr>
-      </w:r>
-    </w:p>
-    <w:p>
-      <w:pPr>
+        <w:pageBreakBefore w:val="0"/>
+        <w:ind w:left="720" w:firstLine="0"/>
+        <w:rPr/>
+      </w:pPr>
+      <w:r>
+        <w:rPr>
+          <w:rtl w:val="0"/>
+        </w:rPr>
+      </w:r>
+    </w:p>
+    <w:p>
+      <w:pPr>
+        <w:pageBreakBefore w:val="0"/>
         <w:ind w:left="720" w:firstLine="0"/>
         <w:rPr/>
       </w:pPr>
@@ -514,17 +546,19 @@
     </w:p>
     <w:p>
       <w:pPr>
-        <w:ind w:left="720" w:firstLine="0"/>
-        <w:rPr/>
-      </w:pPr>
-      <w:r>
-        <w:rPr>
-          <w:rtl w:val="0"/>
-        </w:rPr>
-      </w:r>
-    </w:p>
-    <w:p>
-      <w:pPr>
+        <w:pageBreakBefore w:val="0"/>
+        <w:ind w:left="720" w:firstLine="0"/>
+        <w:rPr/>
+      </w:pPr>
+      <w:r>
+        <w:rPr>
+          <w:rtl w:val="0"/>
+        </w:rPr>
+      </w:r>
+    </w:p>
+    <w:p>
+      <w:pPr>
+        <w:pageBreakBefore w:val="0"/>
         <w:ind w:left="720" w:firstLine="0"/>
         <w:rPr/>
       </w:pPr>
@@ -537,17 +571,19 @@
     </w:p>
     <w:p>
       <w:pPr>
-        <w:ind w:left="720" w:firstLine="0"/>
-        <w:rPr/>
-      </w:pPr>
-      <w:r>
-        <w:rPr>
-          <w:rtl w:val="0"/>
-        </w:rPr>
-      </w:r>
-    </w:p>
-    <w:p>
-      <w:pPr>
+        <w:pageBreakBefore w:val="0"/>
+        <w:ind w:left="720" w:firstLine="0"/>
+        <w:rPr/>
+      </w:pPr>
+      <w:r>
+        <w:rPr>
+          <w:rtl w:val="0"/>
+        </w:rPr>
+      </w:r>
+    </w:p>
+    <w:p>
+      <w:pPr>
+        <w:pageBreakBefore w:val="0"/>
         <w:ind w:left="720" w:firstLine="0"/>
         <w:rPr/>
       </w:pPr>
@@ -560,17 +596,19 @@
     </w:p>
     <w:p>
       <w:pPr>
-        <w:ind w:left="720" w:firstLine="0"/>
-        <w:rPr/>
-      </w:pPr>
-      <w:r>
-        <w:rPr>
-          <w:rtl w:val="0"/>
-        </w:rPr>
-      </w:r>
-    </w:p>
-    <w:p>
-      <w:pPr>
+        <w:pageBreakBefore w:val="0"/>
+        <w:ind w:left="720" w:firstLine="0"/>
+        <w:rPr/>
+      </w:pPr>
+      <w:r>
+        <w:rPr>
+          <w:rtl w:val="0"/>
+        </w:rPr>
+      </w:r>
+    </w:p>
+    <w:p>
+      <w:pPr>
+        <w:pageBreakBefore w:val="0"/>
         <w:ind w:left="720" w:firstLine="0"/>
         <w:rPr/>
       </w:pPr>
@@ -583,6 +621,7 @@
     </w:p>
     <w:p>
       <w:pPr>
+        <w:pageBreakBefore w:val="0"/>
         <w:ind w:left="720" w:firstLine="0"/>
         <w:rPr/>
       </w:pPr>
@@ -595,6 +634,7 @@
     <w:p>
       <w:pPr>
         <w:pStyle w:val="Heading1"/>
+        <w:pageBreakBefore w:val="0"/>
         <w:numPr>
           <w:ilvl w:val="0"/>
           <w:numId w:val="1"/>
@@ -618,6 +658,7 @@
     <w:p>
       <w:pPr>
         <w:pStyle w:val="Heading2"/>
+        <w:pageBreakBefore w:val="0"/>
         <w:numPr>
           <w:ilvl w:val="1"/>
           <w:numId w:val="1"/>
@@ -636,6 +677,7 @@
     </w:p>
     <w:p>
       <w:pPr>
+        <w:pageBreakBefore w:val="0"/>
         <w:ind w:left="1440" w:firstLine="0"/>
         <w:rPr/>
       </w:pPr>
@@ -654,6 +696,7 @@
     <w:p>
       <w:pPr>
         <w:pStyle w:val="Heading2"/>
+        <w:pageBreakBefore w:val="0"/>
         <w:numPr>
           <w:ilvl w:val="1"/>
           <w:numId w:val="1"/>
@@ -671,6 +714,7 @@
     </w:p>
     <w:p>
       <w:pPr>
+        <w:pageBreakBefore w:val="0"/>
         <w:ind w:left="1440" w:firstLine="0"/>
         <w:rPr/>
       </w:pPr>
@@ -678,12 +722,13 @@
         <w:rPr>
           <w:rtl w:val="0"/>
         </w:rPr>
-        <w:t xml:space="preserve">cd /opt/nvidia/deepstream/deepstream-5.0/sources/apps/sample_apps/deepstream-occupancy-analytics</w:t>
+        <w:t xml:space="preserve">cd /opt/nvidia/deepstream/deepstream-5.1/sources/apps/sample_apps/deepstream-occupancy-analytics</w:t>
       </w:r>
     </w:p>
     <w:p>
       <w:pPr>
         <w:pStyle w:val="Heading2"/>
+        <w:pageBreakBefore w:val="0"/>
         <w:numPr>
           <w:ilvl w:val="1"/>
           <w:numId w:val="1"/>
@@ -702,6 +747,7 @@
     <w:p>
       <w:pPr>
         <w:pStyle w:val="Subtitle"/>
+        <w:pageBreakBefore w:val="0"/>
         <w:ind w:left="1440" w:firstLine="0"/>
         <w:rPr/>
       </w:pPr>
@@ -716,6 +762,7 @@
     </w:p>
     <w:p>
       <w:pPr>
+        <w:pageBreakBefore w:val="0"/>
         <w:ind w:left="1440" w:firstLine="0"/>
         <w:rPr/>
       </w:pPr>
@@ -729,6 +776,7 @@
     <w:p>
       <w:pPr>
         <w:pStyle w:val="Heading2"/>
+        <w:pageBreakBefore w:val="0"/>
         <w:numPr>
           <w:ilvl w:val="1"/>
           <w:numId w:val="1"/>
@@ -747,6 +795,7 @@
     </w:p>
     <w:p>
       <w:pPr>
+        <w:pageBreakBefore w:val="0"/>
         <w:ind w:left="1440" w:firstLine="0"/>
         <w:rPr/>
       </w:pPr>
@@ -760,6 +809,7 @@
     <w:p>
       <w:pPr>
         <w:pStyle w:val="Heading1"/>
+        <w:pageBreakBefore w:val="0"/>
         <w:numPr>
           <w:ilvl w:val="0"/>
           <w:numId w:val="1"/>
@@ -782,6 +832,7 @@
     </w:p>
     <w:p>
       <w:pPr>
+        <w:pageBreakBefore w:val="0"/>
         <w:ind w:left="720" w:firstLine="0"/>
         <w:rPr/>
       </w:pPr>
@@ -804,6 +855,7 @@
     <w:p>
       <w:pPr>
         <w:pStyle w:val="Heading1"/>
+        <w:pageBreakBefore w:val="0"/>
         <w:numPr>
           <w:ilvl w:val="0"/>
           <w:numId w:val="1"/>
@@ -826,6 +878,7 @@
     </w:p>
     <w:p>
       <w:pPr>
+        <w:pageBreakBefore w:val="0"/>
         <w:spacing w:line="276" w:lineRule="auto"/>
         <w:ind w:left="720" w:firstLine="0"/>
         <w:rPr/>
@@ -838,6 +891,7 @@
     </w:p>
     <w:p>
       <w:pPr>
+        <w:pageBreakBefore w:val="0"/>
         <w:rPr/>
       </w:pPr>
       <w:r>
@@ -1003,6 +1057,7 @@
     <w:pPr>
       <w:keepNext w:val="1"/>
       <w:keepLines w:val="1"/>
+      <w:pageBreakBefore w:val="0"/>
       <w:spacing w:after="120" w:before="400" w:lineRule="auto"/>
     </w:pPr>
     <w:rPr>
@@ -1017,6 +1072,7 @@
     <w:pPr>
       <w:keepNext w:val="1"/>
       <w:keepLines w:val="1"/>
+      <w:pageBreakBefore w:val="0"/>
       <w:spacing w:after="120" w:before="360" w:lineRule="auto"/>
     </w:pPr>
     <w:rPr>
@@ -1032,6 +1088,7 @@
     <w:pPr>
       <w:keepNext w:val="1"/>
       <w:keepLines w:val="1"/>
+      <w:pageBreakBefore w:val="0"/>
       <w:spacing w:after="80" w:before="320" w:lineRule="auto"/>
     </w:pPr>
     <w:rPr>
@@ -1048,6 +1105,7 @@
     <w:pPr>
       <w:keepNext w:val="1"/>
       <w:keepLines w:val="1"/>
+      <w:pageBreakBefore w:val="0"/>
       <w:spacing w:after="80" w:before="280" w:lineRule="auto"/>
     </w:pPr>
     <w:rPr>
@@ -1063,6 +1121,7 @@
     <w:pPr>
       <w:keepNext w:val="1"/>
       <w:keepLines w:val="1"/>
+      <w:pageBreakBefore w:val="0"/>
       <w:spacing w:after="80" w:before="240" w:lineRule="auto"/>
     </w:pPr>
     <w:rPr>
@@ -1078,6 +1137,7 @@
     <w:pPr>
       <w:keepNext w:val="1"/>
       <w:keepLines w:val="1"/>
+      <w:pageBreakBefore w:val="0"/>
       <w:spacing w:after="80" w:before="240" w:lineRule="auto"/>
     </w:pPr>
     <w:rPr>
@@ -1094,6 +1154,7 @@
     <w:pPr>
       <w:keepNext w:val="1"/>
       <w:keepLines w:val="1"/>
+      <w:pageBreakBefore w:val="0"/>
       <w:spacing w:after="60" w:before="0" w:lineRule="auto"/>
     </w:pPr>
     <w:rPr>
@@ -1108,6 +1169,7 @@
     <w:pPr>
       <w:keepNext w:val="1"/>
       <w:keepLines w:val="1"/>
+      <w:pageBreakBefore w:val="0"/>
       <w:spacing w:after="320" w:before="0" w:lineRule="auto"/>
     </w:pPr>
     <w:rPr>
